--- a/31GS Geoinformacijni Systemy/2/KNT-122_Onyshchenko_Variant-19_PR2.docx
+++ b/31GS Geoinformacijni Systemy/2/KNT-122_Onyshchenko_Variant-19_PR2.docx
@@ -381,7 +381,7 @@
     </w:p>
     <w:p>
       <w:pPr>
-        <w:pStyle w:val="P"/>
+        <w:pStyle w:val="H1"/>
       </w:pPr>
       <w:r>
         <w:lastRenderedPageBreak/>
@@ -420,7 +420,7 @@
     </w:p>
     <w:p>
       <w:pPr>
-        <w:pStyle w:val="P"/>
+        <w:pStyle w:val="H1"/>
       </w:pPr>
       <w:r>
         <w:t xml:space="preserve">Завдання до роботи </w:t>
@@ -500,6 +500,104 @@
       </w:pPr>
       <w:r>
         <w:t>При наведенні на цей маркер виведення повідомлення (Додаток А)</w:t>
+      </w:r>
+    </w:p>
+    <w:p>
+      <w:pPr>
+        <w:pStyle w:val="P"/>
+      </w:pPr>
+    </w:p>
+    <w:p>
+      <w:pPr>
+        <w:pStyle w:val="H1"/>
+      </w:pPr>
+      <w:r>
+        <w:t xml:space="preserve">Контрольні питання </w:t>
+      </w:r>
+    </w:p>
+    <w:p>
+      <w:pPr>
+        <w:pStyle w:val="H2"/>
+        <w:rPr>
+          <w:lang w:val="en-US"/>
+        </w:rPr>
+      </w:pPr>
+      <w:r>
+        <w:t xml:space="preserve">Особливості мови програмування </w:t>
+      </w:r>
+      <w:r>
+        <w:rPr>
+          <w:lang w:val="en-US"/>
+        </w:rPr>
+        <w:t>HTML</w:t>
+      </w:r>
+    </w:p>
+    <w:p>
+      <w:pPr>
+        <w:pStyle w:val="H2"/>
+        <w:rPr>
+          <w:lang w:val="en-US"/>
+        </w:rPr>
+      </w:pPr>
+      <w:r>
+        <w:t xml:space="preserve">Особливості мови програмування </w:t>
+      </w:r>
+      <w:r>
+        <w:rPr>
+          <w:lang w:val="en-US"/>
+        </w:rPr>
+        <w:t xml:space="preserve">JavaScript </w:t>
+      </w:r>
+    </w:p>
+    <w:p>
+      <w:pPr>
+        <w:pStyle w:val="H2"/>
+        <w:rPr>
+          <w:lang w:val="en-US"/>
+        </w:rPr>
+      </w:pPr>
+      <w:r>
+        <w:t xml:space="preserve">Особливості сервісу </w:t>
+      </w:r>
+      <w:r>
+        <w:rPr>
+          <w:lang w:val="en-US"/>
+        </w:rPr>
+        <w:t xml:space="preserve">Google Maps </w:t>
+      </w:r>
+    </w:p>
+    <w:p>
+      <w:pPr>
+        <w:pStyle w:val="H2"/>
+        <w:rPr>
+          <w:lang w:val="en-US"/>
+        </w:rPr>
+      </w:pPr>
+      <w:r>
+        <w:t xml:space="preserve">Через які функції виконується доступ до сервісу </w:t>
+      </w:r>
+      <w:r>
+        <w:rPr>
+          <w:lang w:val="en-US"/>
+        </w:rPr>
+        <w:t>Google Maps</w:t>
+      </w:r>
+    </w:p>
+    <w:p>
+      <w:pPr>
+        <w:pStyle w:val="H2"/>
+        <w:rPr>
+          <w:lang w:val="en-US"/>
+        </w:rPr>
+      </w:pPr>
+      <w:r>
+        <w:t xml:space="preserve">Через які функції можна відобразити мапу на сторінці </w:t>
+      </w:r>
+      <w:r>
+        <w:rPr>
+          <w:lang w:val="en-US"/>
+        </w:rPr>
+        <w:t>HTML</w:t>
       </w:r>
     </w:p>
     <w:sectPr>

--- a/31GS Geoinformacijni Systemy/2/KNT-122_Onyshchenko_Variant-19_PR2.docx
+++ b/31GS Geoinformacijni Systemy/2/KNT-122_Onyshchenko_Variant-19_PR2.docx
@@ -500,6 +500,446 @@
       </w:pPr>
       <w:r>
         <w:t>При наведенні на цей маркер виведення повідомлення (Додаток А)</w:t>
+      </w:r>
+    </w:p>
+    <w:p>
+      <w:pPr>
+        <w:pStyle w:val="P"/>
+        <w:rPr>
+          <w:lang w:val="en-US"/>
+        </w:rPr>
+      </w:pPr>
+    </w:p>
+    <w:p>
+      <w:pPr>
+        <w:pStyle w:val="H1"/>
+      </w:pPr>
+      <w:r>
+        <w:t xml:space="preserve">Результати виконання </w:t>
+      </w:r>
+    </w:p>
+    <w:p>
+      <w:pPr>
+        <w:pStyle w:val="H2"/>
+      </w:pPr>
+      <w:r>
+        <w:t>Код програми</w:t>
+      </w:r>
+    </w:p>
+    <w:p>
+      <w:pPr>
+        <w:pStyle w:val="P"/>
+      </w:pPr>
+    </w:p>
+    <w:p>
+      <w:pPr>
+        <w:pStyle w:val="Code"/>
+      </w:pPr>
+      <w:r>
+        <w:t>&lt;!DOCTYPE html&gt;</w:t>
+      </w:r>
+    </w:p>
+    <w:p>
+      <w:pPr>
+        <w:pStyle w:val="Code"/>
+      </w:pPr>
+      <w:r>
+        <w:t>&lt;html lang="en"&gt;</w:t>
+      </w:r>
+    </w:p>
+    <w:p>
+      <w:pPr>
+        <w:pStyle w:val="Code"/>
+      </w:pPr>
+      <w:r>
+        <w:t xml:space="preserve">  &lt;head&gt;</w:t>
+      </w:r>
+    </w:p>
+    <w:p>
+      <w:pPr>
+        <w:pStyle w:val="Code"/>
+      </w:pPr>
+      <w:r>
+        <w:t xml:space="preserve">    &lt;meta charset="UTF-8" /&gt;</w:t>
+      </w:r>
+    </w:p>
+    <w:p>
+      <w:pPr>
+        <w:pStyle w:val="Code"/>
+      </w:pPr>
+      <w:r>
+        <w:t xml:space="preserve">    &lt;meta name="viewport" content="width=device-width, initial-scale=1.0" /&gt;</w:t>
+      </w:r>
+    </w:p>
+    <w:p>
+      <w:pPr>
+        <w:pStyle w:val="Code"/>
+      </w:pPr>
+      <w:r>
+        <w:t xml:space="preserve">    &lt;title&gt;Картографічний додаток -- Геоінформаційні системи&lt;/title&gt;</w:t>
+      </w:r>
+    </w:p>
+    <w:p>
+      <w:pPr>
+        <w:pStyle w:val="Code"/>
+      </w:pPr>
+      <w:r>
+        <w:t xml:space="preserve">    &lt;script src="https://cdn.tailwindcss.com?plugins=forms,typography,aspect-ratio,container-queries"&gt;&lt;/script&gt;</w:t>
+      </w:r>
+    </w:p>
+    <w:p>
+      <w:pPr>
+        <w:pStyle w:val="Code"/>
+      </w:pPr>
+      <w:r>
+        <w:t xml:space="preserve">    &lt;script src="https://maps.googleapis.com/maps/api/js?v=3.exp"&gt;&lt;/script&gt;</w:t>
+      </w:r>
+    </w:p>
+    <w:p>
+      <w:pPr>
+        <w:pStyle w:val="Code"/>
+      </w:pPr>
+      <w:r>
+        <w:t xml:space="preserve">  &lt;/head&gt;</w:t>
+      </w:r>
+    </w:p>
+    <w:p>
+      <w:pPr>
+        <w:pStyle w:val="Code"/>
+      </w:pPr>
+      <w:r>
+        <w:t xml:space="preserve">  &lt;body&gt;</w:t>
+      </w:r>
+    </w:p>
+    <w:p>
+      <w:pPr>
+        <w:pStyle w:val="Code"/>
+      </w:pPr>
+      <w:r>
+        <w:t xml:space="preserve">    &lt;div id="canvas" class="h-screen w-full"&gt;&lt;/div&gt;</w:t>
+      </w:r>
+    </w:p>
+    <w:p>
+      <w:pPr>
+        <w:pStyle w:val="Code"/>
+      </w:pPr>
+      <w:r>
+        <w:t xml:space="preserve">    &lt;script&gt;</w:t>
+      </w:r>
+    </w:p>
+    <w:p>
+      <w:pPr>
+        <w:pStyle w:val="Code"/>
+      </w:pPr>
+      <w:r>
+        <w:t xml:space="preserve">      function load_</w:t>
+      </w:r>
+      <w:proofErr w:type="gramStart"/>
+      <w:r>
+        <w:t>map(</w:t>
+      </w:r>
+      <w:proofErr w:type="gramEnd"/>
+      <w:r>
+        <w:t>) {</w:t>
+      </w:r>
+    </w:p>
+    <w:p>
+      <w:pPr>
+        <w:pStyle w:val="Code"/>
+      </w:pPr>
+      <w:r>
+        <w:t xml:space="preserve">        var coordinates_data = new </w:t>
+      </w:r>
+      <w:proofErr w:type="gramStart"/>
+      <w:r>
+        <w:t>google.maps</w:t>
+      </w:r>
+      <w:proofErr w:type="gramEnd"/>
+      <w:r>
+        <w:t>.LatLng(</w:t>
+      </w:r>
+    </w:p>
+    <w:p>
+      <w:pPr>
+        <w:pStyle w:val="Code"/>
+      </w:pPr>
+      <w:r>
+        <w:t xml:space="preserve">          47.887426494702595,</w:t>
+      </w:r>
+    </w:p>
+    <w:p>
+      <w:pPr>
+        <w:pStyle w:val="Code"/>
+      </w:pPr>
+      <w:r>
+        <w:t xml:space="preserve">          35.16264846817133</w:t>
+      </w:r>
+    </w:p>
+    <w:p>
+      <w:pPr>
+        <w:pStyle w:val="Code"/>
+      </w:pPr>
+      <w:r>
+        <w:t xml:space="preserve">        );</w:t>
+      </w:r>
+    </w:p>
+    <w:p>
+      <w:pPr>
+        <w:pStyle w:val="Code"/>
+      </w:pPr>
+      <w:r>
+        <w:t xml:space="preserve">        var map_options = {</w:t>
+      </w:r>
+    </w:p>
+    <w:p>
+      <w:pPr>
+        <w:pStyle w:val="Code"/>
+      </w:pPr>
+      <w:r>
+        <w:t xml:space="preserve">          zoom: 12,</w:t>
+      </w:r>
+    </w:p>
+    <w:p>
+      <w:pPr>
+        <w:pStyle w:val="Code"/>
+      </w:pPr>
+      <w:r>
+        <w:lastRenderedPageBreak/>
+        <w:t xml:space="preserve">          center: coordinates_data,</w:t>
+      </w:r>
+    </w:p>
+    <w:p>
+      <w:pPr>
+        <w:pStyle w:val="Code"/>
+      </w:pPr>
+      <w:r>
+        <w:t xml:space="preserve">        };</w:t>
+      </w:r>
+    </w:p>
+    <w:p>
+      <w:pPr>
+        <w:pStyle w:val="Code"/>
+      </w:pPr>
+      <w:r>
+        <w:t xml:space="preserve">        var map = new </w:t>
+      </w:r>
+      <w:proofErr w:type="gramStart"/>
+      <w:r>
+        <w:t>google.maps</w:t>
+      </w:r>
+      <w:proofErr w:type="gramEnd"/>
+      <w:r>
+        <w:t>.Map(</w:t>
+      </w:r>
+    </w:p>
+    <w:p>
+      <w:pPr>
+        <w:pStyle w:val="Code"/>
+      </w:pPr>
+      <w:r>
+        <w:t xml:space="preserve">          </w:t>
+      </w:r>
+      <w:proofErr w:type="gramStart"/>
+      <w:r>
+        <w:t>document.querySelector</w:t>
+      </w:r>
+      <w:proofErr w:type="gramEnd"/>
+      <w:r>
+        <w:t>("#canvas"),</w:t>
+      </w:r>
+    </w:p>
+    <w:p>
+      <w:pPr>
+        <w:pStyle w:val="Code"/>
+      </w:pPr>
+      <w:r>
+        <w:t xml:space="preserve">          map_options</w:t>
+      </w:r>
+    </w:p>
+    <w:p>
+      <w:pPr>
+        <w:pStyle w:val="Code"/>
+      </w:pPr>
+      <w:r>
+        <w:t xml:space="preserve">        );</w:t>
+      </w:r>
+    </w:p>
+    <w:p>
+      <w:pPr>
+        <w:pStyle w:val="Code"/>
+      </w:pPr>
+      <w:r>
+        <w:t xml:space="preserve">        var marker = new </w:t>
+      </w:r>
+      <w:proofErr w:type="gramStart"/>
+      <w:r>
+        <w:t>google.maps</w:t>
+      </w:r>
+      <w:proofErr w:type="gramEnd"/>
+      <w:r>
+        <w:t>.Marker({</w:t>
+      </w:r>
+    </w:p>
+    <w:p>
+      <w:pPr>
+        <w:pStyle w:val="Code"/>
+      </w:pPr>
+      <w:r>
+        <w:t xml:space="preserve">          position: coordinates_data,</w:t>
+      </w:r>
+    </w:p>
+    <w:p>
+      <w:pPr>
+        <w:pStyle w:val="Code"/>
+      </w:pPr>
+      <w:r>
+        <w:t xml:space="preserve">          map: map,</w:t>
+      </w:r>
+    </w:p>
+    <w:p>
+      <w:pPr>
+        <w:pStyle w:val="Code"/>
+      </w:pPr>
+      <w:r>
+        <w:t xml:space="preserve">          title: "ALLELUJAH",</w:t>
+      </w:r>
+    </w:p>
+    <w:p>
+      <w:pPr>
+        <w:pStyle w:val="Code"/>
+      </w:pPr>
+      <w:r>
+        <w:t xml:space="preserve">        });</w:t>
+      </w:r>
+    </w:p>
+    <w:p>
+      <w:pPr>
+        <w:pStyle w:val="Code"/>
+      </w:pPr>
+      <w:r>
+        <w:t xml:space="preserve">      }</w:t>
+      </w:r>
+    </w:p>
+    <w:p>
+      <w:pPr>
+        <w:pStyle w:val="Code"/>
+      </w:pPr>
+      <w:r>
+        <w:t xml:space="preserve">      </w:t>
+      </w:r>
+      <w:proofErr w:type="gramStart"/>
+      <w:r>
+        <w:t>google.maps</w:t>
+      </w:r>
+      <w:proofErr w:type="gramEnd"/>
+      <w:r>
+        <w:t>.event.addDomListener(window, "load", load_map);</w:t>
+      </w:r>
+    </w:p>
+    <w:p>
+      <w:pPr>
+        <w:pStyle w:val="Code"/>
+      </w:pPr>
+      <w:r>
+        <w:t xml:space="preserve">    &lt;/script&gt;</w:t>
+      </w:r>
+    </w:p>
+    <w:p>
+      <w:pPr>
+        <w:pStyle w:val="Code"/>
+      </w:pPr>
+      <w:r>
+        <w:t xml:space="preserve">  &lt;/body&gt;</w:t>
+      </w:r>
+    </w:p>
+    <w:p>
+      <w:pPr>
+        <w:pStyle w:val="Code"/>
+      </w:pPr>
+      <w:r>
+        <w:t>&lt;/html&gt;</w:t>
+      </w:r>
+    </w:p>
+    <w:p>
+      <w:pPr>
+        <w:pStyle w:val="P"/>
+      </w:pPr>
+    </w:p>
+    <w:p>
+      <w:pPr>
+        <w:pStyle w:val="H2"/>
+      </w:pPr>
+      <w:r>
+        <w:t>Вигляд сторінки</w:t>
+      </w:r>
+    </w:p>
+    <w:p>
+      <w:pPr>
+        <w:pStyle w:val="P"/>
+      </w:pPr>
+    </w:p>
+    <w:p>
+      <w:pPr>
+        <w:pStyle w:val="IMG"/>
+      </w:pPr>
+      <w:r>
+        <w:lastRenderedPageBreak/>
+        <w:drawing>
+          <wp:inline distT="0" distB="0" distL="0" distR="0" wp14:anchorId="12B9271A" wp14:editId="628A6148">
+            <wp:extent cx="4827296" cy="5505450"/>
+            <wp:effectExtent l="0" t="0" r="0" b="0"/>
+            <wp:docPr id="454036292" name="Рисунок 1" descr="Зображення, що містить текст, карта, атлант, знімок екрана&#10;&#10;Автоматично згенерований опис"/>
+            <wp:cNvGraphicFramePr>
+              <a:graphicFrameLocks xmlns:a="http://schemas.openxmlformats.org/drawingml/2006/main" noChangeAspect="1"/>
+            </wp:cNvGraphicFramePr>
+            <a:graphic xmlns:a="http://schemas.openxmlformats.org/drawingml/2006/main">
+              <a:graphicData uri="http://schemas.openxmlformats.org/drawingml/2006/picture">
+                <pic:pic xmlns:pic="http://schemas.openxmlformats.org/drawingml/2006/picture">
+                  <pic:nvPicPr>
+                    <pic:cNvPr id="454036292" name="Рисунок 1" descr="Зображення, що містить текст, карта, атлант, знімок екрана&#10;&#10;Автоматично згенерований опис"/>
+                    <pic:cNvPicPr>
+                      <a:picLocks noChangeAspect="1" noChangeArrowheads="1"/>
+                    </pic:cNvPicPr>
+                  </pic:nvPicPr>
+                  <pic:blipFill>
+                    <a:blip r:embed="rId6" cstate="print">
+                      <a:extLst>
+                        <a:ext uri="{28A0092B-C50C-407E-A947-70E740481C1C}">
+                          <a14:useLocalDpi xmlns:a14="http://schemas.microsoft.com/office/drawing/2010/main" val="0"/>
+                        </a:ext>
+                      </a:extLst>
+                    </a:blip>
+                    <a:srcRect/>
+                    <a:stretch>
+                      <a:fillRect/>
+                    </a:stretch>
+                  </pic:blipFill>
+                  <pic:spPr bwMode="auto">
+                    <a:xfrm>
+                      <a:off x="0" y="0"/>
+                      <a:ext cx="4859919" cy="5542656"/>
+                    </a:xfrm>
+                    <a:prstGeom prst="rect">
+                      <a:avLst/>
+                    </a:prstGeom>
+                    <a:noFill/>
+                    <a:ln>
+                      <a:noFill/>
+                    </a:ln>
+                  </pic:spPr>
+                </pic:pic>
+              </a:graphicData>
+            </a:graphic>
+          </wp:inline>
+        </w:drawing>
+      </w:r>
+    </w:p>
+    <w:p>
+      <w:pPr>
+        <w:pStyle w:val="IMG"/>
+      </w:pPr>
+      <w:r>
+        <w:t>Рисунок 1.1 – Вигляд сторінки</w:t>
       </w:r>
     </w:p>
     <w:p>

--- a/31GS Geoinformacijni Systemy/2/KNT-122_Onyshchenko_Variant-19_PR2.docx
+++ b/31GS Geoinformacijni Systemy/2/KNT-122_Onyshchenko_Variant-19_PR2.docx
@@ -958,9 +958,6 @@
     <w:p>
       <w:pPr>
         <w:pStyle w:val="H2"/>
-        <w:rPr>
-          <w:lang w:val="en-US"/>
-        </w:rPr>
       </w:pPr>
       <w:r>
         <w:t xml:space="preserve">Особливості мови програмування </w:t>
@@ -974,6 +971,73 @@
     </w:p>
     <w:p>
       <w:pPr>
+        <w:pStyle w:val="P"/>
+      </w:pPr>
+    </w:p>
+    <w:p>
+      <w:pPr>
+        <w:pStyle w:val="P"/>
+        <w:rPr>
+          <w:lang w:val="en-US"/>
+        </w:rPr>
+      </w:pPr>
+      <w:r>
+        <w:t xml:space="preserve">У мові програмування </w:t>
+      </w:r>
+      <w:r>
+        <w:rPr>
+          <w:lang w:val="en-US"/>
+        </w:rPr>
+        <w:t xml:space="preserve">HTML </w:t>
+      </w:r>
+      <w:r>
+        <w:t xml:space="preserve">елементи задаються тегами. Найбільш поширеними тегами є </w:t>
+      </w:r>
+      <w:r>
+        <w:rPr>
+          <w:lang w:val="en-US"/>
+        </w:rPr>
+        <w:t xml:space="preserve">head: </w:t>
+      </w:r>
+      <w:r>
+        <w:t xml:space="preserve">тут задається інформація про сторінку (назва, стилі, метадані), </w:t>
+      </w:r>
+      <w:r>
+        <w:rPr>
+          <w:lang w:val="en-US"/>
+        </w:rPr>
+        <w:t xml:space="preserve">body: </w:t>
+      </w:r>
+      <w:r>
+        <w:t xml:space="preserve">в ньому задаються елементи які користувач бачить на сторінці та </w:t>
+      </w:r>
+      <w:r>
+        <w:rPr>
+          <w:lang w:val="en-US"/>
+        </w:rPr>
+        <w:t xml:space="preserve">script </w:t>
+      </w:r>
+      <w:r>
+        <w:t xml:space="preserve">де задаються програмні елементи </w:t>
+      </w:r>
+      <w:r>
+        <w:lastRenderedPageBreak/>
+        <w:t xml:space="preserve">для додавання інтерактивності на сторінки за допомогою мови програмування </w:t>
+      </w:r>
+      <w:r>
+        <w:rPr>
+          <w:lang w:val="en-US"/>
+        </w:rPr>
+        <w:t>JavaScript.</w:t>
+      </w:r>
+    </w:p>
+    <w:p>
+      <w:pPr>
+        <w:pStyle w:val="P"/>
+      </w:pPr>
+    </w:p>
+    <w:p>
+      <w:pPr>
         <w:pStyle w:val="H2"/>
         <w:rPr>
           <w:lang w:val="en-US"/>
@@ -991,6 +1055,54 @@
     </w:p>
     <w:p>
       <w:pPr>
+        <w:pStyle w:val="P"/>
+        <w:rPr>
+          <w:lang w:val="en-US"/>
+        </w:rPr>
+      </w:pPr>
+    </w:p>
+    <w:p>
+      <w:pPr>
+        <w:pStyle w:val="P"/>
+      </w:pPr>
+      <w:r>
+        <w:rPr>
+          <w:lang w:val="en-US"/>
+        </w:rPr>
+        <w:t xml:space="preserve">JavaScript </w:t>
+      </w:r>
+      <w:r>
+        <w:t xml:space="preserve">має С-подібний синтаксис, підтримує асинхронне програмування, є інтерпретованою себто не потребує додаткової компіляції перед запуском програми, також є динамічно типізованою що означає що не потрібно зазначати типи даних для кожної зміни. Мова також є чутливою до регістру тобто змінна </w:t>
+      </w:r>
+      <w:r>
+        <w:rPr>
+          <w:lang w:val="en-US"/>
+        </w:rPr>
+        <w:t xml:space="preserve">exampleVar </w:t>
+      </w:r>
+      <w:r>
+        <w:t xml:space="preserve">та </w:t>
+      </w:r>
+      <w:r>
+        <w:rPr>
+          <w:lang w:val="en-US"/>
+        </w:rPr>
+        <w:t xml:space="preserve">exampleVAR </w:t>
+      </w:r>
+      <w:r>
+        <w:t>будуть двома різними зміними. Мова використовується як основна мова програмування для браузерів та веб-застосунків.</w:t>
+      </w:r>
+    </w:p>
+    <w:p>
+      <w:pPr>
+        <w:pStyle w:val="P"/>
+        <w:rPr>
+          <w:lang w:val="en-US"/>
+        </w:rPr>
+      </w:pPr>
+    </w:p>
+    <w:p>
+      <w:pPr>
         <w:pStyle w:val="H2"/>
         <w:rPr>
           <w:lang w:val="en-US"/>
@@ -1008,10 +1120,60 @@
     </w:p>
     <w:p>
       <w:pPr>
+        <w:pStyle w:val="P"/>
+        <w:rPr>
+          <w:lang w:val="en-US"/>
+        </w:rPr>
+      </w:pPr>
+    </w:p>
+    <w:p>
+      <w:pPr>
+        <w:pStyle w:val="P"/>
+      </w:pPr>
+      <w:r>
+        <w:t xml:space="preserve">Сервіс надання послуг через </w:t>
+      </w:r>
+      <w:r>
+        <w:rPr>
+          <w:lang w:val="en-US"/>
+        </w:rPr>
+        <w:t xml:space="preserve">API Google Maps </w:t>
+      </w:r>
+      <w:r>
+        <w:t xml:space="preserve">дозволяє додавати інтерактивні карти на сайти за допомогою використання мови програмування </w:t>
+      </w:r>
+      <w:r>
+        <w:rPr>
+          <w:lang w:val="en-US"/>
+        </w:rPr>
+        <w:t xml:space="preserve">JavaScript. </w:t>
+      </w:r>
+      <w:r>
+        <w:t xml:space="preserve">Сервіс дозволяє переглядати вулиці з панорамними зображеннями, додавати теплові карти, додавати карти стилів до мапи, накладання рельєфу на вбудовану мапу, додавати карти приміщень, також додавати кілька карт на одну сторінку, додавати анімацію, використовувати автоматичне визначення довготи місцевості. </w:t>
+      </w:r>
+      <w:hyperlink r:id="rId7" w:anchor=":~:text=for%20commercial%20business.-,10%20Google%20Map%20API%20features,-Street%20View%20with" w:history="1">
+        <w:r>
+          <w:rPr>
+            <w:rStyle w:val="a4"/>
+          </w:rPr>
+          <w:t>Джерело</w:t>
+        </w:r>
+      </w:hyperlink>
+      <w:r>
+        <w:t xml:space="preserve"> </w:t>
+      </w:r>
+    </w:p>
+    <w:p>
+      <w:pPr>
+        <w:pStyle w:val="P"/>
+        <w:rPr>
+          <w:lang w:val="en-US"/>
+        </w:rPr>
+      </w:pPr>
+    </w:p>
+    <w:p>
+      <w:pPr>
         <w:pStyle w:val="H2"/>
-        <w:rPr>
-          <w:lang w:val="en-US"/>
-        </w:rPr>
       </w:pPr>
       <w:r>
         <w:t xml:space="preserve">Через які функції виконується доступ до сервісу </w:t>
@@ -1025,6 +1187,150 @@
     </w:p>
     <w:p>
       <w:pPr>
+        <w:pStyle w:val="P"/>
+      </w:pPr>
+    </w:p>
+    <w:p>
+      <w:pPr>
+        <w:pStyle w:val="P"/>
+        <w:rPr>
+          <w:lang w:val="en-US"/>
+        </w:rPr>
+      </w:pPr>
+      <w:r>
+        <w:t xml:space="preserve">Доступ до функцій сервісу </w:t>
+      </w:r>
+      <w:r>
+        <w:rPr>
+          <w:lang w:val="en-US"/>
+        </w:rPr>
+        <w:t xml:space="preserve">Google Maps API </w:t>
+      </w:r>
+      <w:r>
+        <w:t xml:space="preserve">мовою програмування здійснюється через функції об’єкту </w:t>
+      </w:r>
+      <w:r>
+        <w:rPr>
+          <w:lang w:val="en-US"/>
+        </w:rPr>
+        <w:t xml:space="preserve">google.maps. </w:t>
+      </w:r>
+      <w:r>
+        <w:t xml:space="preserve">У цьому об’єкті є кілька </w:t>
+      </w:r>
+      <w:r>
+        <w:lastRenderedPageBreak/>
+        <w:t xml:space="preserve">корисних методів для додавання інтерактивної картки до веб застосунку. Для створення об’єкту карти можна використати метод </w:t>
+      </w:r>
+      <w:r>
+        <w:rPr>
+          <w:rStyle w:val="CodeChar"/>
+        </w:rPr>
+        <w:t>Map()</w:t>
+      </w:r>
+      <w:r>
+        <w:t xml:space="preserve">: він приймає елемент до якого додати мапу як перший параметр та опції мапи у вигляді об’єкту як другий параметр. Для додавання кастомного маркеру на додану мапу через сервіс </w:t>
+      </w:r>
+      <w:r>
+        <w:rPr>
+          <w:lang w:val="en-US"/>
+        </w:rPr>
+        <w:t xml:space="preserve">Google Maps API </w:t>
+      </w:r>
+      <w:r>
+        <w:t xml:space="preserve">можна використати метод </w:t>
+      </w:r>
+      <w:r>
+        <w:rPr>
+          <w:rStyle w:val="CodeChar"/>
+        </w:rPr>
+        <w:t>Marker()</w:t>
+      </w:r>
+      <w:r>
+        <w:rPr>
+          <w:lang w:val="en-US"/>
+        </w:rPr>
+        <w:t xml:space="preserve">: </w:t>
+      </w:r>
+      <w:r>
+        <w:t xml:space="preserve">він приймає об’єкт зі структурою </w:t>
+      </w:r>
+      <w:r>
+        <w:rPr>
+          <w:lang w:val="en-US"/>
+        </w:rPr>
+        <w:t>position (</w:t>
+      </w:r>
+      <w:r>
+        <w:t xml:space="preserve">об’єкт з полями </w:t>
+      </w:r>
+      <w:r>
+        <w:rPr>
+          <w:lang w:val="en-US"/>
+        </w:rPr>
+        <w:t xml:space="preserve">lat </w:t>
+      </w:r>
+      <w:r>
+        <w:t xml:space="preserve">та </w:t>
+      </w:r>
+      <w:r>
+        <w:rPr>
+          <w:lang w:val="en-US"/>
+        </w:rPr>
+        <w:t xml:space="preserve">lng </w:t>
+      </w:r>
+      <w:r>
+        <w:t>або масив з двох елементів з відповідними значеннями параметрів</w:t>
+      </w:r>
+      <w:r>
+        <w:rPr>
+          <w:lang w:val="en-US"/>
+        </w:rPr>
+        <w:t xml:space="preserve">) </w:t>
+      </w:r>
+      <w:r>
+        <w:t xml:space="preserve">та </w:t>
+      </w:r>
+      <w:r>
+        <w:rPr>
+          <w:lang w:val="en-US"/>
+        </w:rPr>
+        <w:t>map (</w:t>
+      </w:r>
+      <w:r>
+        <w:t>об’єкт мапи до якого додати маркер</w:t>
+      </w:r>
+      <w:r>
+        <w:rPr>
+          <w:lang w:val="en-US"/>
+        </w:rPr>
+        <w:t>)</w:t>
+      </w:r>
+      <w:r>
+        <w:t xml:space="preserve"> як параметр.</w:t>
+      </w:r>
+      <w:r>
+        <w:t xml:space="preserve"> </w:t>
+      </w:r>
+      <w:hyperlink r:id="rId8" w:history="1">
+        <w:r>
+          <w:rPr>
+            <w:rStyle w:val="a4"/>
+          </w:rPr>
+          <w:t>Джерело</w:t>
+        </w:r>
+      </w:hyperlink>
+      <w:r>
+        <w:t xml:space="preserve"> </w:t>
+      </w:r>
+    </w:p>
+    <w:p>
+      <w:pPr>
+        <w:pStyle w:val="P"/>
+      </w:pPr>
+    </w:p>
+    <w:p>
+      <w:pPr>
         <w:pStyle w:val="H2"/>
         <w:rPr>
           <w:lang w:val="en-US"/>
@@ -1039,6 +1345,22 @@
         </w:rPr>
         <w:t>HTML</w:t>
       </w:r>
+    </w:p>
+    <w:p>
+      <w:pPr>
+        <w:pStyle w:val="P"/>
+        <w:rPr>
+          <w:lang w:val="en-US"/>
+        </w:rPr>
+      </w:pPr>
+    </w:p>
+    <w:p>
+      <w:pPr>
+        <w:pStyle w:val="P"/>
+        <w:rPr>
+          <w:lang w:val="en-US"/>
+        </w:rPr>
+      </w:pPr>
     </w:p>
     <w:sectPr>
       <w:pgSz w:w="11906" w:h="16838"/>

--- a/31GS Geoinformacijni Systemy/2/KNT-122_Onyshchenko_Variant-19_PR2.docx
+++ b/31GS Geoinformacijni Systemy/2/KNT-122_Onyshchenko_Variant-19_PR2.docx
@@ -1357,10 +1357,160 @@
     <w:p>
       <w:pPr>
         <w:pStyle w:val="P"/>
-        <w:rPr>
-          <w:lang w:val="en-US"/>
-        </w:rPr>
-      </w:pPr>
+      </w:pPr>
+      <w:r>
+        <w:t xml:space="preserve">Для відображення мапи на сторінці </w:t>
+      </w:r>
+      <w:r>
+        <w:rPr>
+          <w:lang w:val="en-US"/>
+        </w:rPr>
+        <w:t xml:space="preserve">HTML </w:t>
+      </w:r>
+      <w:r>
+        <w:t xml:space="preserve">необхідно зробити елемент який триматиме мапу, зазвичай використовують контейнер </w:t>
+      </w:r>
+      <w:r>
+        <w:rPr>
+          <w:rStyle w:val="CodeChar"/>
+        </w:rPr>
+        <w:t>div</w:t>
+      </w:r>
+      <w:r>
+        <w:rPr>
+          <w:lang w:val="en-US"/>
+        </w:rPr>
+        <w:t xml:space="preserve">. </w:t>
+      </w:r>
+      <w:r>
+        <w:t xml:space="preserve">Для цього контейнеру опціонально можна додати атрибут </w:t>
+      </w:r>
+      <w:r>
+        <w:rPr>
+          <w:rStyle w:val="CodeChar"/>
+        </w:rPr>
+        <w:t>id</w:t>
+      </w:r>
+      <w:r>
+        <w:rPr>
+          <w:lang w:val="en-US"/>
+        </w:rPr>
+        <w:t xml:space="preserve"> </w:t>
+      </w:r>
+      <w:r>
+        <w:t xml:space="preserve">для легшого доступу через програму мовою </w:t>
+      </w:r>
+      <w:r>
+        <w:rPr>
+          <w:lang w:val="en-US"/>
+        </w:rPr>
+        <w:t xml:space="preserve">JavaScript. </w:t>
+      </w:r>
+      <w:r>
+        <w:t xml:space="preserve">Після додавання елементу на сторінку </w:t>
+      </w:r>
+      <w:r>
+        <w:rPr>
+          <w:lang w:val="en-US"/>
+        </w:rPr>
+        <w:t xml:space="preserve">HTML </w:t>
+      </w:r>
+      <w:r>
+        <w:t xml:space="preserve">потрібно прописати </w:t>
+      </w:r>
+      <w:r>
+        <w:rPr>
+          <w:lang w:val="en-US"/>
+        </w:rPr>
+        <w:t xml:space="preserve">JavaScript </w:t>
+      </w:r>
+      <w:r>
+        <w:t xml:space="preserve">код який буде взаємодіяти з </w:t>
+      </w:r>
+      <w:r>
+        <w:rPr>
+          <w:lang w:val="en-US"/>
+        </w:rPr>
+        <w:t xml:space="preserve">Google Maps API </w:t>
+      </w:r>
+      <w:r>
+        <w:t>для отримання необхідної інформації про мапу та завантаження її до елементу. Це можна зробити спершу імпортувавши</w:t>
+      </w:r>
+      <w:r>
+        <w:rPr>
+          <w:lang w:val="en-US"/>
+        </w:rPr>
+        <w:t xml:space="preserve"> API</w:t>
+      </w:r>
+      <w:r>
+        <w:t xml:space="preserve"> у елемент </w:t>
+      </w:r>
+      <w:r>
+        <w:rPr>
+          <w:rStyle w:val="CodeChar"/>
+        </w:rPr>
+        <w:t>head</w:t>
+      </w:r>
+      <w:r>
+        <w:rPr>
+          <w:lang w:val="en-US"/>
+        </w:rPr>
+        <w:t xml:space="preserve"> </w:t>
+      </w:r>
+      <w:r>
+        <w:t xml:space="preserve">через елемент </w:t>
+      </w:r>
+      <w:r>
+        <w:rPr>
+          <w:rStyle w:val="CodeChar"/>
+        </w:rPr>
+        <w:t>script</w:t>
+      </w:r>
+      <w:r>
+        <w:rPr>
+          <w:lang w:val="en-US"/>
+        </w:rPr>
+        <w:t xml:space="preserve"> </w:t>
+      </w:r>
+      <w:r>
+        <w:t>з посиланням вигляду «</w:t>
+      </w:r>
+      <w:r>
+        <w:rPr>
+          <w:rStyle w:val="CodeChar"/>
+        </w:rPr>
+        <w:t>https://maps.googleapis.com/maps/api/js?v=3.exp</w:t>
+      </w:r>
+      <w:r>
+        <w:t xml:space="preserve">» а у елементі </w:t>
+      </w:r>
+      <w:r>
+        <w:rPr>
+          <w:rStyle w:val="CodeChar"/>
+        </w:rPr>
+        <w:t>script</w:t>
+      </w:r>
+      <w:r>
+        <w:rPr>
+          <w:lang w:val="en-US"/>
+        </w:rPr>
+        <w:t xml:space="preserve"> </w:t>
+      </w:r>
+      <w:r>
+        <w:t>додати слухач події який завантажуватиме необхідні дані карти вигляду: «</w:t>
+      </w:r>
+      <w:r>
+        <w:rPr>
+          <w:rStyle w:val="CodeChar"/>
+        </w:rPr>
+        <w:t>google.maps.event.addDomListener(window, "load", load_map);</w:t>
+      </w:r>
+      <w:r>
+        <w:rPr>
+          <w:rStyle w:val="CodeChar"/>
+        </w:rPr>
+        <w:t>»</w:t>
+      </w:r>
     </w:p>
     <w:sectPr>
       <w:pgSz w:w="11906" w:h="16838"/>

--- a/31GS Geoinformacijni Systemy/2/KNT-122_Onyshchenko_Variant-19_PR2.docx
+++ b/31GS Geoinformacijni Systemy/2/KNT-122_Onyshchenko_Variant-19_PR2.docx
@@ -499,7 +499,19 @@
         </w:numPr>
       </w:pPr>
       <w:r>
-        <w:t>При наведенні на цей маркер виведення повідомлення (Додаток А)</w:t>
+        <w:t>При наведенні на цей маркер виведення повідомлення (</w:t>
+      </w:r>
+      <w:r>
+        <w:t xml:space="preserve">масштаб 1:300, назва маркера «Варіант </w:t>
+      </w:r>
+      <w:r>
+        <w:t>19</w:t>
+      </w:r>
+      <w:r>
+        <w:t>»</w:t>
+      </w:r>
+      <w:r>
+        <w:t>)</w:t>
       </w:r>
     </w:p>
     <w:p>
@@ -632,31 +644,15 @@
         <w:pStyle w:val="Code"/>
       </w:pPr>
       <w:r>
-        <w:t xml:space="preserve">      function load_</w:t>
-      </w:r>
-      <w:proofErr w:type="gramStart"/>
-      <w:r>
-        <w:t>map(</w:t>
-      </w:r>
-      <w:proofErr w:type="gramEnd"/>
-      <w:r>
-        <w:t>) {</w:t>
-      </w:r>
-    </w:p>
-    <w:p>
-      <w:pPr>
-        <w:pStyle w:val="Code"/>
-      </w:pPr>
-      <w:r>
-        <w:t xml:space="preserve">        var coordinates_data = new </w:t>
-      </w:r>
-      <w:proofErr w:type="gramStart"/>
-      <w:r>
-        <w:t>google.maps</w:t>
-      </w:r>
-      <w:proofErr w:type="gramEnd"/>
-      <w:r>
-        <w:t>.LatLng(</w:t>
+        <w:t xml:space="preserve">      function load_map() {</w:t>
+      </w:r>
+    </w:p>
+    <w:p>
+      <w:pPr>
+        <w:pStyle w:val="Code"/>
+      </w:pPr>
+      <w:r>
+        <w:t xml:space="preserve">        var coordinates_data = new google.maps.LatLng(</w:t>
       </w:r>
     </w:p>
     <w:p>
@@ -721,31 +717,15 @@
         <w:pStyle w:val="Code"/>
       </w:pPr>
       <w:r>
-        <w:t xml:space="preserve">        var map = new </w:t>
-      </w:r>
-      <w:proofErr w:type="gramStart"/>
-      <w:r>
-        <w:t>google.maps</w:t>
-      </w:r>
-      <w:proofErr w:type="gramEnd"/>
-      <w:r>
-        <w:t>.Map(</w:t>
-      </w:r>
-    </w:p>
-    <w:p>
-      <w:pPr>
-        <w:pStyle w:val="Code"/>
-      </w:pPr>
-      <w:r>
-        <w:t xml:space="preserve">          </w:t>
-      </w:r>
-      <w:proofErr w:type="gramStart"/>
-      <w:r>
-        <w:t>document.querySelector</w:t>
-      </w:r>
-      <w:proofErr w:type="gramEnd"/>
-      <w:r>
-        <w:t>("#canvas"),</w:t>
+        <w:t xml:space="preserve">        var map = new google.maps.Map(</w:t>
+      </w:r>
+    </w:p>
+    <w:p>
+      <w:pPr>
+        <w:pStyle w:val="Code"/>
+      </w:pPr>
+      <w:r>
+        <w:t xml:space="preserve">          document.querySelector("#canvas"),</w:t>
       </w:r>
     </w:p>
     <w:p>
@@ -769,15 +749,7 @@
         <w:pStyle w:val="Code"/>
       </w:pPr>
       <w:r>
-        <w:t xml:space="preserve">        var marker = new </w:t>
-      </w:r>
-      <w:proofErr w:type="gramStart"/>
-      <w:r>
-        <w:t>google.maps</w:t>
-      </w:r>
-      <w:proofErr w:type="gramEnd"/>
-      <w:r>
-        <w:t>.Marker({</w:t>
+        <w:t xml:space="preserve">        var marker = new google.maps.Marker({</w:t>
       </w:r>
     </w:p>
     <w:p>
@@ -825,15 +797,7 @@
         <w:pStyle w:val="Code"/>
       </w:pPr>
       <w:r>
-        <w:t xml:space="preserve">      </w:t>
-      </w:r>
-      <w:proofErr w:type="gramStart"/>
-      <w:r>
-        <w:t>google.maps</w:t>
-      </w:r>
-      <w:proofErr w:type="gramEnd"/>
-      <w:r>
-        <w:t>.event.addDomListener(window, "load", load_map);</w:t>
+        <w:t xml:space="preserve">      google.maps.event.addDomListener(window, "load", load_map);</w:t>
       </w:r>
     </w:p>
     <w:p>
@@ -1503,13 +1467,7 @@
         <w:rPr>
           <w:rStyle w:val="CodeChar"/>
         </w:rPr>
-        <w:t>google.maps.event.addDomListener(window, "load", load_map);</w:t>
-      </w:r>
-      <w:r>
-        <w:rPr>
-          <w:rStyle w:val="CodeChar"/>
-        </w:rPr>
-        <w:t>»</w:t>
+        <w:t>google.maps.event.addDomListener(window, "load", load_map);»</w:t>
       </w:r>
     </w:p>
     <w:sectPr>

--- a/31GS Geoinformacijni Systemy/2/KNT-122_Onyshchenko_Variant-19_PR2.docx
+++ b/31GS Geoinformacijni Systemy/2/KNT-122_Onyshchenko_Variant-19_PR2.docx
@@ -644,6 +644,22 @@
         <w:pStyle w:val="Code"/>
       </w:pPr>
       <w:r>
+        <w:t xml:space="preserve">      const ZOOM_LEVEL = 300 / 100;</w:t>
+      </w:r>
+    </w:p>
+    <w:p>
+      <w:pPr>
+        <w:pStyle w:val="Code"/>
+      </w:pPr>
+      <w:r>
+        <w:t xml:space="preserve">      const MARKER_MESSAGE = "Варіант 19";</w:t>
+      </w:r>
+    </w:p>
+    <w:p>
+      <w:pPr>
+        <w:pStyle w:val="Code"/>
+      </w:pPr>
+      <w:r>
         <w:t xml:space="preserve">      function load_map() {</w:t>
       </w:r>
     </w:p>
@@ -684,6 +700,7 @@
         <w:pStyle w:val="Code"/>
       </w:pPr>
       <w:r>
+        <w:lastRenderedPageBreak/>
         <w:t xml:space="preserve">        var map_options = {</w:t>
       </w:r>
     </w:p>
@@ -692,15 +709,14 @@
         <w:pStyle w:val="Code"/>
       </w:pPr>
       <w:r>
-        <w:t xml:space="preserve">          zoom: 12,</w:t>
-      </w:r>
-    </w:p>
-    <w:p>
-      <w:pPr>
-        <w:pStyle w:val="Code"/>
-      </w:pPr>
-      <w:r>
-        <w:lastRenderedPageBreak/>
+        <w:t xml:space="preserve">          zoom: ZOOM_LEVEL,</w:t>
+      </w:r>
+    </w:p>
+    <w:p>
+      <w:pPr>
+        <w:pStyle w:val="Code"/>
+      </w:pPr>
+      <w:r>
         <w:t xml:space="preserve">          center: coordinates_data,</w:t>
       </w:r>
     </w:p>
@@ -773,7 +789,7 @@
         <w:pStyle w:val="Code"/>
       </w:pPr>
       <w:r>
-        <w:t xml:space="preserve">          title: "ALLELUJAH",</w:t>
+        <w:t xml:space="preserve">          title: MARKER_MESSAGE,</w:t>
       </w:r>
     </w:p>
     <w:p>
@@ -849,10 +865,10 @@
       <w:r>
         <w:lastRenderedPageBreak/>
         <w:drawing>
-          <wp:inline distT="0" distB="0" distL="0" distR="0" wp14:anchorId="12B9271A" wp14:editId="628A6148">
-            <wp:extent cx="4827296" cy="5505450"/>
-            <wp:effectExtent l="0" t="0" r="0" b="0"/>
-            <wp:docPr id="454036292" name="Рисунок 1" descr="Зображення, що містить текст, карта, атлант, знімок екрана&#10;&#10;Автоматично згенерований опис"/>
+          <wp:inline distT="0" distB="0" distL="0" distR="0" wp14:anchorId="60430DE9" wp14:editId="1AB5C867">
+            <wp:extent cx="5731510" cy="6510020"/>
+            <wp:effectExtent l="0" t="0" r="2540" b="5080"/>
+            <wp:docPr id="1523438470" name="Рисунок 1" descr="Зображення, що містить текст, карта, знімок екрана, атлант&#10;&#10;Автоматично згенерований опис"/>
             <wp:cNvGraphicFramePr>
               <a:graphicFrameLocks xmlns:a="http://schemas.openxmlformats.org/drawingml/2006/main" noChangeAspect="1"/>
             </wp:cNvGraphicFramePr>
@@ -860,7 +876,7 @@
               <a:graphicData uri="http://schemas.openxmlformats.org/drawingml/2006/picture">
                 <pic:pic xmlns:pic="http://schemas.openxmlformats.org/drawingml/2006/picture">
                   <pic:nvPicPr>
-                    <pic:cNvPr id="454036292" name="Рисунок 1" descr="Зображення, що містить текст, карта, атлант, знімок екрана&#10;&#10;Автоматично згенерований опис"/>
+                    <pic:cNvPr id="1523438470" name="Рисунок 1" descr="Зображення, що містить текст, карта, знімок екрана, атлант&#10;&#10;Автоматично згенерований опис"/>
                     <pic:cNvPicPr>
                       <a:picLocks noChangeAspect="1" noChangeArrowheads="1"/>
                     </pic:cNvPicPr>
@@ -881,7 +897,7 @@
                   <pic:spPr bwMode="auto">
                     <a:xfrm>
                       <a:off x="0" y="0"/>
-                      <a:ext cx="4859919" cy="5542656"/>
+                      <a:ext cx="5731510" cy="6510020"/>
                     </a:xfrm>
                     <a:prstGeom prst="rect">
                       <a:avLst/>
@@ -897,6 +913,9 @@
           </wp:inline>
         </w:drawing>
       </w:r>
+      <w:r>
+        <w:t xml:space="preserve"> </w:t>
+      </w:r>
     </w:p>
     <w:p>
       <w:pPr>
@@ -964,7 +983,11 @@
         <w:t xml:space="preserve">head: </w:t>
       </w:r>
       <w:r>
-        <w:t xml:space="preserve">тут задається інформація про сторінку (назва, стилі, метадані), </w:t>
+        <w:t xml:space="preserve">тут задається інформація про </w:t>
+      </w:r>
+      <w:r>
+        <w:lastRenderedPageBreak/>
+        <w:t xml:space="preserve">сторінку (назва, стилі, метадані), </w:t>
       </w:r>
       <w:r>
         <w:rPr>
@@ -982,11 +1005,7 @@
         <w:t xml:space="preserve">script </w:t>
       </w:r>
       <w:r>
-        <w:t xml:space="preserve">де задаються програмні елементи </w:t>
-      </w:r>
-      <w:r>
-        <w:lastRenderedPageBreak/>
-        <w:t xml:space="preserve">для додавання інтерактивності на сторінки за допомогою мови програмування </w:t>
+        <w:t xml:space="preserve">де задаються програмні елементи для додавання інтерактивності на сторінки за допомогою мови програмування </w:t>
       </w:r>
       <w:r>
         <w:rPr>
@@ -1162,6 +1181,7 @@
         </w:rPr>
       </w:pPr>
       <w:r>
+        <w:lastRenderedPageBreak/>
         <w:t xml:space="preserve">Доступ до функцій сервісу </w:t>
       </w:r>
       <w:r>
@@ -1180,11 +1200,7 @@
         <w:t xml:space="preserve">google.maps. </w:t>
       </w:r>
       <w:r>
-        <w:t xml:space="preserve">У цьому об’єкті є кілька </w:t>
-      </w:r>
-      <w:r>
-        <w:lastRenderedPageBreak/>
-        <w:t xml:space="preserve">корисних методів для додавання інтерактивної картки до веб застосунку. Для створення об’єкту карти можна використати метод </w:t>
+        <w:t xml:space="preserve">У цьому об’єкті є кілька корисних методів для додавання інтерактивної картки до веб застосунку. Для створення об’єкту карти можна використати метод </w:t>
       </w:r>
       <w:r>
         <w:rPr>
